--- a/data/files/AMIT HAPASE - Full Stack Developer.docx
+++ b/data/files/AMIT HAPASE - Full Stack Developer.docx
@@ -440,7 +440,60 @@
           <w:sz w:val="20"/>
           <w:szCs w:val="20"/>
         </w:rPr>
-        <w:t xml:space="preserve"> and proficient in </w:t>
+        <w:t xml:space="preserve"> and proficient in</w:t>
+      </w:r>
+      <w:r>
+        <w:rPr>
+          <w:rFonts w:ascii="Rubik" w:eastAsia="Meiryo" w:hAnsi="Rubik" w:cs="Rubik"/>
+          <w:color w:val="262626" w:themeColor="text1" w:themeTint="D9"/>
+          <w:sz w:val="20"/>
+          <w:szCs w:val="20"/>
+        </w:rPr>
+        <w:t xml:space="preserve"> </w:t>
+      </w:r>
+      <w:r>
+        <w:rPr>
+          <w:rFonts w:ascii="Rubik" w:eastAsia="Meiryo" w:hAnsi="Rubik" w:cs="Rubik"/>
+          <w:b/>
+          <w:bCs/>
+          <w:color w:val="262626" w:themeColor="text1" w:themeTint="D9"/>
+          <w:sz w:val="20"/>
+          <w:szCs w:val="20"/>
+        </w:rPr>
+        <w:t xml:space="preserve">Java, </w:t>
+      </w:r>
+      <w:r>
+        <w:rPr>
+          <w:rFonts w:ascii="Rubik" w:eastAsia="Meiryo" w:hAnsi="Rubik" w:cs="Rubik"/>
+          <w:b/>
+          <w:bCs/>
+          <w:color w:val="262626" w:themeColor="text1" w:themeTint="D9"/>
+          <w:sz w:val="20"/>
+          <w:szCs w:val="20"/>
+        </w:rPr>
+        <w:t>Selenium, TOSCA</w:t>
+      </w:r>
+      <w:r>
+        <w:rPr>
+          <w:rFonts w:ascii="Rubik" w:eastAsia="Meiryo" w:hAnsi="Rubik" w:cs="Rubik"/>
+          <w:b/>
+          <w:bCs/>
+          <w:color w:val="262626" w:themeColor="text1" w:themeTint="D9"/>
+          <w:sz w:val="20"/>
+          <w:szCs w:val="20"/>
+        </w:rPr>
+        <w:t>, Manual &amp; Automation Testing</w:t>
+      </w:r>
+      <w:r>
+        <w:rPr>
+          <w:rFonts w:ascii="Rubik" w:eastAsia="Meiryo" w:hAnsi="Rubik" w:cs="Rubik"/>
+          <w:b/>
+          <w:bCs/>
+          <w:color w:val="262626" w:themeColor="text1" w:themeTint="D9"/>
+          <w:sz w:val="20"/>
+          <w:szCs w:val="20"/>
+        </w:rPr>
+        <w:t xml:space="preserve">, </w:t>
       </w:r>
       <w:r>
         <w:rPr>
@@ -548,16 +601,23 @@
     </w:p>
     <w:p>
       <w:pPr>
-        <w:pStyle w:val="Standard"/>
-        <w:rPr>
-          <w:rFonts w:ascii="Rubik" w:eastAsia="Meiryo" w:hAnsi="Rubik" w:cs="Rubik"/>
-          <w:b/>
-          <w:bCs/>
-          <w:color w:val="262626" w:themeColor="text1" w:themeTint="D9"/>
-          <w:sz w:val="20"/>
-          <w:szCs w:val="20"/>
+        <w:pStyle w:val="ListParagraph"/>
+        <w:numPr>
+          <w:ilvl w:val="0"/>
+          <w:numId w:val="11"/>
+        </w:numPr>
+        <w:tabs>
+          <w:tab w:val="left" w:pos="993"/>
+        </w:tabs>
+        <w:spacing w:before="80" w:after="0" w:line="240" w:lineRule="auto"/>
+        <w:ind w:left="567" w:hanging="283"/>
+        <w:rPr>
+          <w:rFonts w:ascii="Rubik" w:eastAsia="Meiryo" w:hAnsi="Rubik" w:cs="Rubik"/>
+          <w:sz w:val="20"/>
+          <w:szCs w:val="18"/>
         </w:rPr>
         <w:sectPr>
+          <w:type w:val="continuous"/>
           <w:pgSz w:w="11906" w:h="16838"/>
           <w:pgMar w:top="567" w:right="567" w:bottom="567" w:left="567" w:header="709" w:footer="709" w:gutter="0"/>
           <w:cols w:space="708"/>
@@ -567,685 +627,676 @@
     </w:p>
     <w:p>
       <w:pPr>
-        <w:pStyle w:val="Standard"/>
+        <w:pStyle w:val="ListParagraph"/>
         <w:numPr>
           <w:ilvl w:val="0"/>
-          <w:numId w:val="2"/>
+          <w:numId w:val="11"/>
         </w:numPr>
         <w:tabs>
-          <w:tab w:val="left" w:pos="567"/>
-          <w:tab w:val="left" w:pos="1701"/>
-          <w:tab w:val="left" w:pos="1985"/>
+          <w:tab w:val="left" w:pos="993"/>
         </w:tabs>
-        <w:spacing w:before="80"/>
-        <w:ind w:left="227" w:firstLine="57"/>
-        <w:rPr>
-          <w:rFonts w:ascii="Rubik" w:eastAsia="Meiryo" w:hAnsi="Rubik" w:cs="Rubik"/>
-          <w:color w:val="262626" w:themeColor="text1" w:themeTint="D9"/>
-          <w:sz w:val="20"/>
-          <w:szCs w:val="20"/>
-        </w:rPr>
-      </w:pPr>
-      <w:r>
-        <w:rPr>
-          <w:rFonts w:ascii="Rubik" w:eastAsia="Meiryo" w:hAnsi="Rubik" w:cs="Rubik"/>
-          <w:b/>
-          <w:bCs/>
-          <w:color w:val="262626" w:themeColor="text1" w:themeTint="D9"/>
-          <w:sz w:val="20"/>
-          <w:szCs w:val="20"/>
-        </w:rPr>
-        <w:t>Programming</w:t>
-      </w:r>
-      <w:r>
-        <w:rPr>
-          <w:rFonts w:ascii="Rubik" w:eastAsia="Meiryo" w:hAnsi="Rubik" w:cs="Rubik"/>
-          <w:b/>
-          <w:bCs/>
-          <w:color w:val="262626" w:themeColor="text1" w:themeTint="D9"/>
-          <w:sz w:val="20"/>
-          <w:szCs w:val="20"/>
-        </w:rPr>
-        <w:tab/>
-        <w:t>:</w:t>
-      </w:r>
-      <w:r>
-        <w:rPr>
-          <w:rFonts w:ascii="Rubik" w:eastAsia="Meiryo" w:hAnsi="Rubik" w:cs="Rubik"/>
-          <w:color w:val="262626" w:themeColor="text1" w:themeTint="D9"/>
-          <w:sz w:val="20"/>
-          <w:szCs w:val="20"/>
-        </w:rPr>
-        <w:t xml:space="preserve"> Python</w:t>
-      </w:r>
-      <w:r>
-        <w:rPr>
-          <w:rFonts w:ascii="Rubik" w:eastAsia="Meiryo" w:hAnsi="Rubik" w:cs="Rubik"/>
-          <w:color w:val="262626" w:themeColor="text1" w:themeTint="D9"/>
-          <w:sz w:val="20"/>
-          <w:szCs w:val="20"/>
-        </w:rPr>
-        <w:t>, JavaScript</w:t>
-      </w:r>
-    </w:p>
-    <w:p>
-      <w:pPr>
-        <w:pStyle w:val="Standard"/>
+        <w:spacing w:before="80" w:after="0" w:line="240" w:lineRule="auto"/>
+        <w:ind w:left="567" w:hanging="283"/>
+        <w:rPr>
+          <w:rFonts w:ascii="Rubik" w:eastAsia="Meiryo" w:hAnsi="Rubik" w:cs="Rubik"/>
+          <w:sz w:val="20"/>
+          <w:szCs w:val="18"/>
+        </w:rPr>
+      </w:pPr>
+      <w:r>
+        <w:rPr>
+          <w:rFonts w:ascii="Rubik" w:eastAsia="Meiryo" w:hAnsi="Rubik" w:cs="Rubik"/>
+          <w:sz w:val="20"/>
+          <w:szCs w:val="18"/>
+        </w:rPr>
+        <w:t>Python</w:t>
+      </w:r>
+      <w:r>
+        <w:rPr>
+          <w:rFonts w:ascii="Rubik" w:eastAsia="Meiryo" w:hAnsi="Rubik" w:cs="Rubik"/>
+          <w:sz w:val="20"/>
+          <w:szCs w:val="18"/>
+        </w:rPr>
+        <w:t xml:space="preserve"> 3+</w:t>
+      </w:r>
+    </w:p>
+    <w:p>
+      <w:pPr>
+        <w:pStyle w:val="ListParagraph"/>
         <w:numPr>
           <w:ilvl w:val="0"/>
-          <w:numId w:val="2"/>
+          <w:numId w:val="11"/>
         </w:numPr>
         <w:tabs>
-          <w:tab w:val="left" w:pos="567"/>
-          <w:tab w:val="left" w:pos="1701"/>
-          <w:tab w:val="left" w:pos="1985"/>
+          <w:tab w:val="left" w:pos="993"/>
         </w:tabs>
-        <w:ind w:left="227" w:firstLine="57"/>
-        <w:rPr>
-          <w:rFonts w:ascii="Rubik" w:eastAsia="Meiryo" w:hAnsi="Rubik" w:cs="Rubik"/>
-          <w:color w:val="262626" w:themeColor="text1" w:themeTint="D9"/>
-          <w:sz w:val="20"/>
-          <w:szCs w:val="20"/>
-        </w:rPr>
-      </w:pPr>
-      <w:r>
-        <w:rPr>
-          <w:rFonts w:ascii="Rubik" w:eastAsia="Meiryo" w:hAnsi="Rubik" w:cs="Rubik"/>
-          <w:b/>
-          <w:bCs/>
-          <w:color w:val="262626" w:themeColor="text1" w:themeTint="D9"/>
-          <w:sz w:val="20"/>
-          <w:szCs w:val="20"/>
-        </w:rPr>
-        <w:t>REST API</w:t>
-      </w:r>
-      <w:r>
-        <w:rPr>
-          <w:rFonts w:ascii="Rubik" w:eastAsia="Meiryo" w:hAnsi="Rubik" w:cs="Rubik"/>
-          <w:b/>
-          <w:bCs/>
-          <w:color w:val="262626" w:themeColor="text1" w:themeTint="D9"/>
-          <w:sz w:val="20"/>
-          <w:szCs w:val="20"/>
-        </w:rPr>
-        <w:tab/>
-      </w:r>
-      <w:r>
-        <w:rPr>
-          <w:rFonts w:ascii="Rubik" w:eastAsia="Meiryo" w:hAnsi="Rubik" w:cs="Rubik"/>
-          <w:b/>
-          <w:bCs/>
-          <w:color w:val="262626" w:themeColor="text1" w:themeTint="D9"/>
-          <w:sz w:val="20"/>
-          <w:szCs w:val="20"/>
-        </w:rPr>
-        <w:tab/>
-        <w:t>:</w:t>
-      </w:r>
-      <w:r>
-        <w:rPr>
-          <w:rFonts w:ascii="Rubik" w:eastAsia="Meiryo" w:hAnsi="Rubik" w:cs="Rubik"/>
-          <w:color w:val="262626" w:themeColor="text1" w:themeTint="D9"/>
-          <w:sz w:val="20"/>
-          <w:szCs w:val="20"/>
-        </w:rPr>
-        <w:t xml:space="preserve"> Django REST</w:t>
-      </w:r>
-      <w:r>
-        <w:rPr>
-          <w:rFonts w:ascii="Rubik" w:eastAsia="Meiryo" w:hAnsi="Rubik" w:cs="Rubik"/>
-          <w:color w:val="262626" w:themeColor="text1" w:themeTint="D9"/>
-          <w:sz w:val="20"/>
-          <w:szCs w:val="20"/>
-        </w:rPr>
-        <w:t xml:space="preserve"> Framework</w:t>
-      </w:r>
-    </w:p>
-    <w:p>
-      <w:pPr>
-        <w:pStyle w:val="Standard"/>
+        <w:spacing w:before="80" w:after="0" w:line="240" w:lineRule="auto"/>
+        <w:ind w:left="567" w:hanging="283"/>
+        <w:rPr>
+          <w:rFonts w:ascii="Rubik" w:eastAsia="Meiryo" w:hAnsi="Rubik" w:cs="Rubik"/>
+          <w:sz w:val="20"/>
+          <w:szCs w:val="18"/>
+        </w:rPr>
+      </w:pPr>
+      <w:r>
+        <w:rPr>
+          <w:rFonts w:ascii="Rubik" w:eastAsia="Meiryo" w:hAnsi="Rubik" w:cs="Rubik"/>
+          <w:sz w:val="20"/>
+          <w:szCs w:val="18"/>
+        </w:rPr>
+        <w:t>Java</w:t>
+      </w:r>
+      <w:r>
+        <w:rPr>
+          <w:rFonts w:ascii="Rubik" w:eastAsia="Meiryo" w:hAnsi="Rubik" w:cs="Rubik"/>
+          <w:sz w:val="20"/>
+          <w:szCs w:val="18"/>
+        </w:rPr>
+        <w:t xml:space="preserve"> 8+</w:t>
+      </w:r>
+    </w:p>
+    <w:p>
+      <w:pPr>
+        <w:pStyle w:val="ListParagraph"/>
         <w:numPr>
           <w:ilvl w:val="0"/>
-          <w:numId w:val="2"/>
+          <w:numId w:val="11"/>
         </w:numPr>
         <w:tabs>
-          <w:tab w:val="left" w:pos="567"/>
-          <w:tab w:val="left" w:pos="1701"/>
-          <w:tab w:val="left" w:pos="1985"/>
+          <w:tab w:val="left" w:pos="993"/>
         </w:tabs>
-        <w:ind w:left="227" w:firstLine="57"/>
-        <w:rPr>
-          <w:rFonts w:ascii="Rubik" w:eastAsia="Meiryo" w:hAnsi="Rubik" w:cs="Rubik"/>
-          <w:color w:val="262626" w:themeColor="text1" w:themeTint="D9"/>
-          <w:sz w:val="20"/>
-          <w:szCs w:val="20"/>
-        </w:rPr>
-      </w:pPr>
-      <w:r>
-        <w:rPr>
-          <w:rFonts w:ascii="Rubik" w:eastAsia="Meiryo" w:hAnsi="Rubik" w:cs="Rubik"/>
-          <w:b/>
-          <w:bCs/>
-          <w:color w:val="262626" w:themeColor="text1" w:themeTint="D9"/>
-          <w:sz w:val="20"/>
-          <w:szCs w:val="20"/>
-        </w:rPr>
-        <w:t>Front-End</w:t>
-      </w:r>
-      <w:r>
-        <w:rPr>
-          <w:rFonts w:ascii="Rubik" w:eastAsia="Meiryo" w:hAnsi="Rubik" w:cs="Rubik"/>
-          <w:b/>
-          <w:bCs/>
-          <w:color w:val="262626" w:themeColor="text1" w:themeTint="D9"/>
-          <w:sz w:val="20"/>
-          <w:szCs w:val="20"/>
-        </w:rPr>
-        <w:tab/>
-      </w:r>
-      <w:r>
-        <w:rPr>
-          <w:rFonts w:ascii="Rubik" w:eastAsia="Meiryo" w:hAnsi="Rubik" w:cs="Rubik"/>
-          <w:b/>
-          <w:bCs/>
-          <w:color w:val="262626" w:themeColor="text1" w:themeTint="D9"/>
-          <w:sz w:val="20"/>
-          <w:szCs w:val="20"/>
-        </w:rPr>
-        <w:tab/>
-        <w:t>:</w:t>
-      </w:r>
-      <w:r>
-        <w:rPr>
-          <w:rFonts w:ascii="Rubik" w:eastAsia="Meiryo" w:hAnsi="Rubik" w:cs="Rubik"/>
-          <w:color w:val="262626" w:themeColor="text1" w:themeTint="D9"/>
-          <w:sz w:val="20"/>
-          <w:szCs w:val="20"/>
-        </w:rPr>
-        <w:t xml:space="preserve"> HTML, CSS, React.js</w:t>
-      </w:r>
-    </w:p>
-    <w:p>
-      <w:pPr>
-        <w:pStyle w:val="Standard"/>
+        <w:spacing w:before="80" w:after="0" w:line="240" w:lineRule="auto"/>
+        <w:ind w:left="567" w:hanging="283"/>
+        <w:rPr>
+          <w:rFonts w:ascii="Rubik" w:eastAsia="Meiryo" w:hAnsi="Rubik" w:cs="Rubik"/>
+          <w:sz w:val="20"/>
+          <w:szCs w:val="18"/>
+        </w:rPr>
+      </w:pPr>
+      <w:r>
+        <w:rPr>
+          <w:rFonts w:ascii="Rubik" w:eastAsia="Meiryo" w:hAnsi="Rubik" w:cs="Rubik"/>
+          <w:sz w:val="20"/>
+          <w:szCs w:val="18"/>
+        </w:rPr>
+        <w:t>JavaScript</w:t>
+      </w:r>
+      <w:r>
+        <w:rPr>
+          <w:rFonts w:ascii="Rubik" w:eastAsia="Meiryo" w:hAnsi="Rubik" w:cs="Rubik"/>
+          <w:sz w:val="20"/>
+          <w:szCs w:val="18"/>
+        </w:rPr>
+        <w:t xml:space="preserve"> ES</w:t>
+      </w:r>
+      <w:r>
+        <w:rPr>
+          <w:rFonts w:ascii="Rubik" w:eastAsia="Meiryo" w:hAnsi="Rubik" w:cs="Rubik"/>
+          <w:sz w:val="20"/>
+          <w:szCs w:val="18"/>
+        </w:rPr>
+        <w:t>14</w:t>
+      </w:r>
+    </w:p>
+    <w:p>
+      <w:pPr>
+        <w:pStyle w:val="ListParagraph"/>
         <w:numPr>
           <w:ilvl w:val="0"/>
-          <w:numId w:val="2"/>
+          <w:numId w:val="11"/>
         </w:numPr>
         <w:tabs>
-          <w:tab w:val="left" w:pos="567"/>
-          <w:tab w:val="left" w:pos="1701"/>
-          <w:tab w:val="left" w:pos="1985"/>
+          <w:tab w:val="left" w:pos="993"/>
         </w:tabs>
-        <w:ind w:left="227" w:firstLine="57"/>
-        <w:rPr>
-          <w:rFonts w:ascii="Rubik" w:eastAsia="Meiryo" w:hAnsi="Rubik" w:cs="Rubik"/>
-          <w:color w:val="262626" w:themeColor="text1" w:themeTint="D9"/>
-          <w:sz w:val="20"/>
-          <w:szCs w:val="20"/>
-        </w:rPr>
-      </w:pPr>
-      <w:r>
-        <w:rPr>
-          <w:rFonts w:ascii="Rubik" w:eastAsia="Meiryo" w:hAnsi="Rubik" w:cs="Rubik"/>
-          <w:b/>
-          <w:bCs/>
-          <w:color w:val="262626" w:themeColor="text1" w:themeTint="D9"/>
-          <w:sz w:val="20"/>
-          <w:szCs w:val="20"/>
-        </w:rPr>
-        <w:t>Databases</w:t>
-      </w:r>
-      <w:r>
-        <w:rPr>
-          <w:rFonts w:ascii="Rubik" w:eastAsia="Meiryo" w:hAnsi="Rubik" w:cs="Rubik"/>
-          <w:b/>
-          <w:bCs/>
-          <w:color w:val="262626" w:themeColor="text1" w:themeTint="D9"/>
-          <w:sz w:val="20"/>
-          <w:szCs w:val="20"/>
-        </w:rPr>
-        <w:tab/>
-      </w:r>
-      <w:r>
-        <w:rPr>
-          <w:rFonts w:ascii="Rubik" w:eastAsia="Meiryo" w:hAnsi="Rubik" w:cs="Rubik"/>
-          <w:b/>
-          <w:bCs/>
-          <w:color w:val="262626" w:themeColor="text1" w:themeTint="D9"/>
-          <w:sz w:val="20"/>
-          <w:szCs w:val="20"/>
-        </w:rPr>
-        <w:tab/>
-      </w:r>
-      <w:r>
-        <w:rPr>
-          <w:rFonts w:ascii="Rubik" w:eastAsia="Meiryo" w:hAnsi="Rubik" w:cs="Rubik"/>
-          <w:b/>
-          <w:bCs/>
-          <w:color w:val="262626" w:themeColor="text1" w:themeTint="D9"/>
-          <w:sz w:val="20"/>
-          <w:szCs w:val="20"/>
-        </w:rPr>
-        <w:t>:</w:t>
-      </w:r>
-      <w:r>
-        <w:rPr>
-          <w:rFonts w:ascii="Rubik" w:eastAsia="Meiryo" w:hAnsi="Rubik" w:cs="Rubik"/>
-          <w:color w:val="262626" w:themeColor="text1" w:themeTint="D9"/>
-          <w:sz w:val="20"/>
-          <w:szCs w:val="20"/>
-        </w:rPr>
-        <w:t xml:space="preserve"> PostgreSQL, MySQL</w:t>
-      </w:r>
-    </w:p>
-    <w:p>
-      <w:pPr>
-        <w:pStyle w:val="Standard"/>
+        <w:spacing w:before="80" w:after="0" w:line="240" w:lineRule="auto"/>
+        <w:ind w:left="567" w:hanging="283"/>
+        <w:rPr>
+          <w:rFonts w:ascii="Rubik" w:eastAsia="Meiryo" w:hAnsi="Rubik" w:cs="Rubik"/>
+          <w:sz w:val="20"/>
+          <w:szCs w:val="18"/>
+        </w:rPr>
+      </w:pPr>
+      <w:r>
+        <w:rPr>
+          <w:rFonts w:ascii="Rubik" w:eastAsia="Meiryo" w:hAnsi="Rubik" w:cs="Rubik"/>
+          <w:sz w:val="20"/>
+          <w:szCs w:val="18"/>
+        </w:rPr>
+        <w:t>React.js</w:t>
+      </w:r>
+      <w:r>
+        <w:rPr>
+          <w:rFonts w:ascii="Rubik" w:eastAsia="Meiryo" w:hAnsi="Rubik" w:cs="Rubik"/>
+          <w:sz w:val="20"/>
+          <w:szCs w:val="18"/>
+        </w:rPr>
+        <w:t xml:space="preserve"> 19</w:t>
+      </w:r>
+    </w:p>
+    <w:p>
+      <w:pPr>
+        <w:pStyle w:val="ListParagraph"/>
         <w:numPr>
           <w:ilvl w:val="0"/>
-          <w:numId w:val="2"/>
+          <w:numId w:val="11"/>
         </w:numPr>
         <w:tabs>
-          <w:tab w:val="left" w:pos="567"/>
-          <w:tab w:val="left" w:pos="1701"/>
-          <w:tab w:val="left" w:pos="1985"/>
+          <w:tab w:val="left" w:pos="993"/>
         </w:tabs>
-        <w:ind w:left="227" w:firstLine="57"/>
-        <w:rPr>
-          <w:rFonts w:ascii="Rubik" w:eastAsia="Meiryo" w:hAnsi="Rubik" w:cs="Rubik"/>
-          <w:color w:val="262626" w:themeColor="text1" w:themeTint="D9"/>
-          <w:sz w:val="20"/>
-          <w:szCs w:val="20"/>
-        </w:rPr>
-      </w:pPr>
-      <w:r>
-        <w:rPr>
-          <w:rFonts w:ascii="Rubik" w:eastAsia="Meiryo" w:hAnsi="Rubik" w:cs="Rubik"/>
-          <w:b/>
-          <w:bCs/>
-          <w:color w:val="262626" w:themeColor="text1" w:themeTint="D9"/>
-          <w:sz w:val="20"/>
-          <w:szCs w:val="20"/>
-        </w:rPr>
-        <w:t>Cloud</w:t>
-      </w:r>
-      <w:r>
-        <w:rPr>
-          <w:rFonts w:ascii="Rubik" w:eastAsia="Meiryo" w:hAnsi="Rubik" w:cs="Rubik"/>
-          <w:b/>
-          <w:bCs/>
-          <w:color w:val="262626" w:themeColor="text1" w:themeTint="D9"/>
-          <w:sz w:val="20"/>
-          <w:szCs w:val="20"/>
-        </w:rPr>
-        <w:tab/>
-      </w:r>
-      <w:r>
-        <w:rPr>
-          <w:rFonts w:ascii="Rubik" w:eastAsia="Meiryo" w:hAnsi="Rubik" w:cs="Rubik"/>
-          <w:b/>
-          <w:bCs/>
-          <w:color w:val="262626" w:themeColor="text1" w:themeTint="D9"/>
-          <w:sz w:val="20"/>
-          <w:szCs w:val="20"/>
-        </w:rPr>
-        <w:tab/>
-        <w:t>:</w:t>
-      </w:r>
-      <w:r>
-        <w:rPr>
-          <w:rFonts w:ascii="Rubik" w:eastAsia="Meiryo" w:hAnsi="Rubik" w:cs="Rubik"/>
-          <w:color w:val="262626" w:themeColor="text1" w:themeTint="D9"/>
-          <w:sz w:val="20"/>
-          <w:szCs w:val="20"/>
-        </w:rPr>
-        <w:t xml:space="preserve"> AWS (EC2, RDS, S3)</w:t>
-      </w:r>
-    </w:p>
-    <w:p>
-      <w:pPr>
-        <w:pStyle w:val="Standard"/>
+        <w:spacing w:before="80" w:after="0" w:line="240" w:lineRule="auto"/>
+        <w:ind w:left="567" w:hanging="283"/>
+        <w:rPr>
+          <w:rFonts w:ascii="Rubik" w:eastAsia="Meiryo" w:hAnsi="Rubik" w:cs="Rubik"/>
+          <w:sz w:val="20"/>
+          <w:szCs w:val="18"/>
+        </w:rPr>
+      </w:pPr>
+      <w:r>
+        <w:rPr>
+          <w:rFonts w:ascii="Rubik" w:eastAsia="Meiryo" w:hAnsi="Rubik" w:cs="Rubik"/>
+          <w:sz w:val="20"/>
+          <w:szCs w:val="18"/>
+        </w:rPr>
+        <w:t>HTML</w:t>
+      </w:r>
+      <w:r>
+        <w:rPr>
+          <w:rFonts w:ascii="Rubik" w:eastAsia="Meiryo" w:hAnsi="Rubik" w:cs="Rubik"/>
+          <w:sz w:val="20"/>
+          <w:szCs w:val="18"/>
+        </w:rPr>
+        <w:t xml:space="preserve"> 5</w:t>
+      </w:r>
+    </w:p>
+    <w:p>
+      <w:pPr>
+        <w:pStyle w:val="ListParagraph"/>
         <w:numPr>
           <w:ilvl w:val="0"/>
-          <w:numId w:val="2"/>
+          <w:numId w:val="11"/>
         </w:numPr>
         <w:tabs>
-          <w:tab w:val="left" w:pos="1843"/>
+          <w:tab w:val="left" w:pos="993"/>
         </w:tabs>
-        <w:spacing w:before="80"/>
-        <w:ind w:left="227" w:hanging="227"/>
-        <w:rPr>
-          <w:rFonts w:ascii="Rubik" w:eastAsia="Meiryo" w:hAnsi="Rubik" w:cs="Rubik"/>
-          <w:color w:val="262626" w:themeColor="text1" w:themeTint="D9"/>
-          <w:sz w:val="20"/>
-          <w:szCs w:val="20"/>
-        </w:rPr>
-      </w:pPr>
-      <w:r>
-        <w:rPr>
-          <w:rFonts w:ascii="Rubik" w:eastAsia="Meiryo" w:hAnsi="Rubik" w:cs="Rubik"/>
-          <w:b/>
-          <w:bCs/>
-          <w:color w:val="262626" w:themeColor="text1" w:themeTint="D9"/>
-          <w:sz w:val="20"/>
-          <w:szCs w:val="20"/>
-        </w:rPr>
-        <w:t>O</w:t>
-      </w:r>
-      <w:r>
-        <w:rPr>
-          <w:rFonts w:ascii="Rubik" w:eastAsia="Meiryo" w:hAnsi="Rubik" w:cs="Rubik"/>
-          <w:b/>
-          <w:bCs/>
-          <w:color w:val="262626" w:themeColor="text1" w:themeTint="D9"/>
-          <w:sz w:val="20"/>
-          <w:szCs w:val="20"/>
-        </w:rPr>
-        <w:t>S</w:t>
-      </w:r>
-      <w:r>
-        <w:rPr>
-          <w:rFonts w:ascii="Rubik" w:eastAsia="Meiryo" w:hAnsi="Rubik" w:cs="Rubik"/>
-          <w:b/>
-          <w:bCs/>
-          <w:color w:val="262626" w:themeColor="text1" w:themeTint="D9"/>
-          <w:sz w:val="20"/>
-          <w:szCs w:val="20"/>
-        </w:rPr>
-        <w:tab/>
-        <w:t>:</w:t>
-      </w:r>
-      <w:r>
-        <w:rPr>
-          <w:rFonts w:ascii="Rubik" w:eastAsia="Meiryo" w:hAnsi="Rubik" w:cs="Rubik"/>
-          <w:color w:val="262626" w:themeColor="text1" w:themeTint="D9"/>
-          <w:sz w:val="20"/>
-          <w:szCs w:val="20"/>
-        </w:rPr>
-        <w:t xml:space="preserve"> Red Hat</w:t>
-      </w:r>
-      <w:r>
-        <w:rPr>
-          <w:rFonts w:ascii="Rubik" w:eastAsia="Meiryo" w:hAnsi="Rubik" w:cs="Rubik"/>
-          <w:color w:val="262626" w:themeColor="text1" w:themeTint="D9"/>
-          <w:sz w:val="20"/>
-          <w:szCs w:val="20"/>
-        </w:rPr>
-        <w:t xml:space="preserve"> Linux, Fedora</w:t>
-      </w:r>
-      <w:r>
-        <w:rPr>
-          <w:rFonts w:ascii="Rubik" w:eastAsia="Meiryo" w:hAnsi="Rubik" w:cs="Rubik"/>
-          <w:color w:val="262626" w:themeColor="text1" w:themeTint="D9"/>
-          <w:sz w:val="20"/>
-          <w:szCs w:val="20"/>
-        </w:rPr>
-        <w:t>, Win 11</w:t>
-      </w:r>
-    </w:p>
-    <w:p>
-      <w:pPr>
-        <w:pStyle w:val="Standard"/>
+        <w:spacing w:before="80" w:after="0" w:line="240" w:lineRule="auto"/>
+        <w:ind w:left="567" w:hanging="283"/>
+        <w:rPr>
+          <w:rFonts w:ascii="Rubik" w:eastAsia="Meiryo" w:hAnsi="Rubik" w:cs="Rubik"/>
+          <w:sz w:val="20"/>
+          <w:szCs w:val="18"/>
+        </w:rPr>
+      </w:pPr>
+      <w:r>
+        <w:rPr>
+          <w:rFonts w:ascii="Rubik" w:eastAsia="Meiryo" w:hAnsi="Rubik" w:cs="Rubik"/>
+          <w:sz w:val="20"/>
+          <w:szCs w:val="18"/>
+        </w:rPr>
+        <w:t>CS</w:t>
+      </w:r>
+      <w:r>
+        <w:rPr>
+          <w:rFonts w:ascii="Rubik" w:eastAsia="Meiryo" w:hAnsi="Rubik" w:cs="Rubik"/>
+          <w:sz w:val="20"/>
+          <w:szCs w:val="18"/>
+        </w:rPr>
+        <w:t>S 3</w:t>
+      </w:r>
+    </w:p>
+    <w:p>
+      <w:pPr>
+        <w:pStyle w:val="ListParagraph"/>
         <w:numPr>
           <w:ilvl w:val="0"/>
-          <w:numId w:val="2"/>
+          <w:numId w:val="11"/>
         </w:numPr>
         <w:tabs>
-          <w:tab w:val="left" w:pos="1843"/>
+          <w:tab w:val="left" w:pos="993"/>
         </w:tabs>
-        <w:ind w:left="227" w:hanging="227"/>
-        <w:rPr>
-          <w:rFonts w:ascii="Rubik" w:eastAsia="Meiryo" w:hAnsi="Rubik" w:cs="Rubik"/>
-          <w:color w:val="262626" w:themeColor="text1" w:themeTint="D9"/>
-          <w:sz w:val="20"/>
-          <w:szCs w:val="20"/>
-        </w:rPr>
-      </w:pPr>
-      <w:r>
-        <w:rPr>
-          <w:rFonts w:ascii="Rubik" w:eastAsia="Meiryo" w:hAnsi="Rubik" w:cs="Rubik"/>
-          <w:b/>
-          <w:bCs/>
-          <w:color w:val="262626" w:themeColor="text1" w:themeTint="D9"/>
-          <w:sz w:val="20"/>
-          <w:szCs w:val="20"/>
-        </w:rPr>
-        <w:t>Testing</w:t>
-      </w:r>
-      <w:r>
-        <w:rPr>
-          <w:rFonts w:ascii="Rubik" w:eastAsia="Meiryo" w:hAnsi="Rubik" w:cs="Rubik"/>
-          <w:b/>
-          <w:bCs/>
-          <w:color w:val="262626" w:themeColor="text1" w:themeTint="D9"/>
-          <w:sz w:val="20"/>
-          <w:szCs w:val="20"/>
-        </w:rPr>
-        <w:t xml:space="preserve"> Tool</w:t>
-      </w:r>
-      <w:r>
-        <w:rPr>
-          <w:rFonts w:ascii="Rubik" w:eastAsia="Meiryo" w:hAnsi="Rubik" w:cs="Rubik"/>
-          <w:b/>
-          <w:bCs/>
-          <w:color w:val="262626" w:themeColor="text1" w:themeTint="D9"/>
-          <w:sz w:val="20"/>
-          <w:szCs w:val="20"/>
-        </w:rPr>
-        <w:tab/>
-        <w:t>:</w:t>
-      </w:r>
-      <w:r>
-        <w:rPr>
-          <w:rFonts w:ascii="Rubik" w:eastAsia="Meiryo" w:hAnsi="Rubik" w:cs="Rubik"/>
-          <w:color w:val="262626" w:themeColor="text1" w:themeTint="D9"/>
-          <w:sz w:val="20"/>
-          <w:szCs w:val="20"/>
-        </w:rPr>
-        <w:t xml:space="preserve"> Postman</w:t>
-      </w:r>
-    </w:p>
-    <w:p>
-      <w:pPr>
-        <w:pStyle w:val="Standard"/>
+        <w:spacing w:before="80" w:after="0" w:line="240" w:lineRule="auto"/>
+        <w:ind w:left="567" w:hanging="283"/>
+        <w:rPr>
+          <w:rFonts w:ascii="Rubik" w:eastAsia="Meiryo" w:hAnsi="Rubik" w:cs="Rubik"/>
+          <w:sz w:val="20"/>
+          <w:szCs w:val="18"/>
+        </w:rPr>
+      </w:pPr>
+      <w:r>
+        <w:rPr>
+          <w:rFonts w:ascii="Rubik" w:eastAsia="Meiryo" w:hAnsi="Rubik" w:cs="Rubik"/>
+          <w:sz w:val="20"/>
+          <w:szCs w:val="18"/>
+        </w:rPr>
+        <w:t>Django</w:t>
+      </w:r>
+      <w:r>
+        <w:rPr>
+          <w:rFonts w:ascii="Rubik" w:eastAsia="Meiryo" w:hAnsi="Rubik" w:cs="Rubik"/>
+          <w:sz w:val="20"/>
+          <w:szCs w:val="18"/>
+        </w:rPr>
+        <w:t xml:space="preserve"> 5</w:t>
+      </w:r>
+    </w:p>
+    <w:p>
+      <w:pPr>
+        <w:pStyle w:val="ListParagraph"/>
         <w:numPr>
           <w:ilvl w:val="0"/>
-          <w:numId w:val="2"/>
+          <w:numId w:val="11"/>
         </w:numPr>
         <w:tabs>
-          <w:tab w:val="left" w:pos="1843"/>
+          <w:tab w:val="left" w:pos="993"/>
         </w:tabs>
-        <w:ind w:left="227" w:hanging="227"/>
-        <w:rPr>
-          <w:rFonts w:ascii="Rubik" w:eastAsia="Meiryo" w:hAnsi="Rubik" w:cs="Rubik"/>
-          <w:color w:val="262626" w:themeColor="text1" w:themeTint="D9"/>
-          <w:sz w:val="20"/>
-          <w:szCs w:val="20"/>
-        </w:rPr>
-      </w:pPr>
-      <w:r>
-        <w:rPr>
-          <w:rFonts w:ascii="Rubik" w:eastAsia="Meiryo" w:hAnsi="Rubik" w:cs="Rubik"/>
-          <w:b/>
-          <w:bCs/>
-          <w:color w:val="262626" w:themeColor="text1" w:themeTint="D9"/>
-          <w:sz w:val="20"/>
-          <w:szCs w:val="20"/>
-        </w:rPr>
-        <w:t>Web Servers</w:t>
-      </w:r>
-      <w:r>
-        <w:rPr>
-          <w:rFonts w:ascii="Rubik" w:eastAsia="Meiryo" w:hAnsi="Rubik" w:cs="Rubik"/>
-          <w:b/>
-          <w:bCs/>
-          <w:color w:val="262626" w:themeColor="text1" w:themeTint="D9"/>
-          <w:sz w:val="20"/>
-          <w:szCs w:val="20"/>
-        </w:rPr>
-        <w:tab/>
-        <w:t>:</w:t>
-      </w:r>
-      <w:r>
-        <w:rPr>
-          <w:rFonts w:ascii="Rubik" w:eastAsia="Meiryo" w:hAnsi="Rubik" w:cs="Rubik"/>
-          <w:color w:val="262626" w:themeColor="text1" w:themeTint="D9"/>
-          <w:sz w:val="20"/>
-          <w:szCs w:val="20"/>
-        </w:rPr>
-        <w:t xml:space="preserve"> Apache</w:t>
-      </w:r>
-      <w:r>
-        <w:rPr>
-          <w:rFonts w:ascii="Rubik" w:eastAsia="Meiryo" w:hAnsi="Rubik" w:cs="Rubik"/>
-          <w:color w:val="262626" w:themeColor="text1" w:themeTint="D9"/>
-          <w:sz w:val="20"/>
-          <w:szCs w:val="20"/>
-        </w:rPr>
-        <w:t xml:space="preserve"> Web Server</w:t>
-      </w:r>
-      <w:r>
-        <w:rPr>
-          <w:rFonts w:ascii="Rubik" w:eastAsia="Meiryo" w:hAnsi="Rubik" w:cs="Rubik"/>
-          <w:color w:val="262626" w:themeColor="text1" w:themeTint="D9"/>
-          <w:sz w:val="20"/>
-          <w:szCs w:val="20"/>
-        </w:rPr>
-        <w:t>, Ngin</w:t>
-      </w:r>
-      <w:r>
-        <w:rPr>
-          <w:rFonts w:ascii="Rubik" w:eastAsia="Meiryo" w:hAnsi="Rubik" w:cs="Rubik"/>
-          <w:color w:val="262626" w:themeColor="text1" w:themeTint="D9"/>
-          <w:sz w:val="20"/>
-          <w:szCs w:val="20"/>
-        </w:rPr>
-        <w:t>x</w:t>
-      </w:r>
-    </w:p>
-    <w:p>
-      <w:pPr>
-        <w:pStyle w:val="Standard"/>
+        <w:spacing w:before="80" w:after="0" w:line="240" w:lineRule="auto"/>
+        <w:ind w:left="567" w:hanging="283"/>
+        <w:rPr>
+          <w:rFonts w:ascii="Rubik" w:eastAsia="Meiryo" w:hAnsi="Rubik" w:cs="Rubik"/>
+          <w:sz w:val="20"/>
+          <w:szCs w:val="18"/>
+        </w:rPr>
+      </w:pPr>
+      <w:r>
+        <w:rPr>
+          <w:rFonts w:ascii="Rubik" w:eastAsia="Meiryo" w:hAnsi="Rubik" w:cs="Rubik"/>
+          <w:sz w:val="20"/>
+          <w:szCs w:val="18"/>
+        </w:rPr>
+        <w:t>REST A</w:t>
+      </w:r>
+      <w:r>
+        <w:rPr>
+          <w:rFonts w:ascii="Rubik" w:eastAsia="Meiryo" w:hAnsi="Rubik" w:cs="Rubik"/>
+          <w:sz w:val="20"/>
+          <w:szCs w:val="18"/>
+        </w:rPr>
+        <w:t>PI</w:t>
+      </w:r>
+    </w:p>
+    <w:p>
+      <w:pPr>
+        <w:pStyle w:val="ListParagraph"/>
         <w:numPr>
           <w:ilvl w:val="0"/>
-          <w:numId w:val="2"/>
+          <w:numId w:val="11"/>
         </w:numPr>
         <w:tabs>
-          <w:tab w:val="left" w:pos="1843"/>
+          <w:tab w:val="left" w:pos="993"/>
         </w:tabs>
-        <w:ind w:left="227" w:hanging="227"/>
-        <w:rPr>
-          <w:rFonts w:ascii="Rubik" w:eastAsia="Meiryo" w:hAnsi="Rubik" w:cs="Rubik"/>
-          <w:color w:val="262626" w:themeColor="text1" w:themeTint="D9"/>
-          <w:sz w:val="20"/>
-          <w:szCs w:val="20"/>
-        </w:rPr>
-      </w:pPr>
-      <w:r>
-        <w:rPr>
-          <w:rFonts w:ascii="Rubik" w:eastAsia="Meiryo" w:hAnsi="Rubik" w:cs="Rubik"/>
-          <w:b/>
-          <w:bCs/>
-          <w:color w:val="262626" w:themeColor="text1" w:themeTint="D9"/>
-          <w:sz w:val="20"/>
-          <w:szCs w:val="20"/>
-        </w:rPr>
-        <w:t>Version Control</w:t>
-      </w:r>
-      <w:r>
-        <w:rPr>
-          <w:rFonts w:ascii="Rubik" w:eastAsia="Meiryo" w:hAnsi="Rubik" w:cs="Rubik"/>
-          <w:b/>
-          <w:bCs/>
-          <w:color w:val="262626" w:themeColor="text1" w:themeTint="D9"/>
-          <w:sz w:val="20"/>
-          <w:szCs w:val="20"/>
-        </w:rPr>
-        <w:tab/>
-        <w:t>:</w:t>
-      </w:r>
-      <w:r>
-        <w:rPr>
-          <w:rFonts w:ascii="Rubik" w:eastAsia="Meiryo" w:hAnsi="Rubik" w:cs="Rubik"/>
-          <w:color w:val="262626" w:themeColor="text1" w:themeTint="D9"/>
-          <w:sz w:val="20"/>
-          <w:szCs w:val="20"/>
-        </w:rPr>
-        <w:t xml:space="preserve"> Git, GitHub, GitLab</w:t>
-      </w:r>
-    </w:p>
-    <w:p>
-      <w:pPr>
-        <w:pStyle w:val="Standard"/>
+        <w:spacing w:before="80" w:after="0" w:line="240" w:lineRule="auto"/>
+        <w:ind w:left="567" w:hanging="283"/>
+        <w:rPr>
+          <w:rFonts w:ascii="Rubik" w:eastAsia="Meiryo" w:hAnsi="Rubik" w:cs="Rubik"/>
+          <w:sz w:val="20"/>
+          <w:szCs w:val="18"/>
+        </w:rPr>
+      </w:pPr>
+      <w:r>
+        <w:rPr>
+          <w:rFonts w:ascii="Rubik" w:eastAsia="Meiryo" w:hAnsi="Rubik" w:cs="Rubik"/>
+          <w:sz w:val="20"/>
+          <w:szCs w:val="18"/>
+        </w:rPr>
+        <w:t>Spring Boot</w:t>
+      </w:r>
+      <w:r>
+        <w:rPr>
+          <w:rFonts w:ascii="Rubik" w:eastAsia="Meiryo" w:hAnsi="Rubik" w:cs="Rubik"/>
+          <w:sz w:val="20"/>
+          <w:szCs w:val="18"/>
+        </w:rPr>
+        <w:t xml:space="preserve"> 3</w:t>
+      </w:r>
+    </w:p>
+    <w:p>
+      <w:pPr>
+        <w:pStyle w:val="ListParagraph"/>
         <w:numPr>
           <w:ilvl w:val="0"/>
-          <w:numId w:val="2"/>
+          <w:numId w:val="11"/>
         </w:numPr>
         <w:tabs>
-          <w:tab w:val="left" w:pos="1843"/>
+          <w:tab w:val="left" w:pos="993"/>
         </w:tabs>
-        <w:ind w:left="227" w:hanging="227"/>
-        <w:rPr>
-          <w:rFonts w:ascii="Rubik" w:eastAsia="Meiryo" w:hAnsi="Rubik" w:cs="Rubik"/>
-          <w:color w:val="262626" w:themeColor="text1" w:themeTint="D9"/>
-          <w:sz w:val="20"/>
-          <w:szCs w:val="20"/>
-        </w:rPr>
-      </w:pPr>
-      <w:r>
-        <w:rPr>
-          <w:rFonts w:ascii="Rubik" w:eastAsia="Meiryo" w:hAnsi="Rubik" w:cs="Rubik"/>
-          <w:b/>
-          <w:bCs/>
-          <w:color w:val="262626" w:themeColor="text1" w:themeTint="D9"/>
-          <w:sz w:val="20"/>
-          <w:szCs w:val="20"/>
-        </w:rPr>
-        <w:t>Editing Tools</w:t>
-      </w:r>
-      <w:r>
-        <w:rPr>
-          <w:rFonts w:ascii="Rubik" w:eastAsia="Meiryo" w:hAnsi="Rubik" w:cs="Rubik"/>
-          <w:b/>
-          <w:bCs/>
-          <w:color w:val="262626" w:themeColor="text1" w:themeTint="D9"/>
-          <w:sz w:val="20"/>
-          <w:szCs w:val="20"/>
-        </w:rPr>
-        <w:tab/>
-        <w:t>:</w:t>
-      </w:r>
-      <w:r>
-        <w:rPr>
-          <w:rFonts w:ascii="Rubik" w:eastAsia="Meiryo" w:hAnsi="Rubik" w:cs="Rubik"/>
-          <w:color w:val="262626" w:themeColor="text1" w:themeTint="D9"/>
-          <w:sz w:val="20"/>
-          <w:szCs w:val="20"/>
-        </w:rPr>
-        <w:t xml:space="preserve"> VS Code, Vim</w:t>
-      </w:r>
-    </w:p>
-    <w:p>
-      <w:pPr>
-        <w:pStyle w:val="Standard"/>
+        <w:spacing w:before="80" w:after="0" w:line="240" w:lineRule="auto"/>
+        <w:ind w:left="567" w:hanging="283"/>
+        <w:rPr>
+          <w:rFonts w:ascii="Rubik" w:eastAsia="Meiryo" w:hAnsi="Rubik" w:cs="Rubik"/>
+          <w:sz w:val="20"/>
+          <w:szCs w:val="18"/>
+        </w:rPr>
+      </w:pPr>
+      <w:r>
+        <w:rPr>
+          <w:rFonts w:ascii="Rubik" w:eastAsia="Meiryo" w:hAnsi="Rubik" w:cs="Rubik"/>
+          <w:sz w:val="20"/>
+          <w:szCs w:val="18"/>
+        </w:rPr>
+        <w:t>Hibernate</w:t>
+      </w:r>
+    </w:p>
+    <w:p>
+      <w:pPr>
+        <w:pStyle w:val="ListParagraph"/>
+        <w:numPr>
+          <w:ilvl w:val="0"/>
+          <w:numId w:val="11"/>
+        </w:numPr>
         <w:tabs>
-          <w:tab w:val="left" w:pos="1843"/>
+          <w:tab w:val="left" w:pos="993"/>
         </w:tabs>
-        <w:rPr>
-          <w:rFonts w:ascii="Rubik" w:eastAsia="Meiryo" w:hAnsi="Rubik" w:cs="Rubik"/>
-          <w:color w:val="262626" w:themeColor="text1" w:themeTint="D9"/>
-          <w:sz w:val="20"/>
-          <w:szCs w:val="20"/>
+        <w:spacing w:before="80" w:after="0" w:line="240" w:lineRule="auto"/>
+        <w:ind w:left="567" w:hanging="283"/>
+        <w:rPr>
+          <w:rFonts w:ascii="Rubik" w:eastAsia="Meiryo" w:hAnsi="Rubik" w:cs="Rubik"/>
+          <w:sz w:val="20"/>
+          <w:szCs w:val="18"/>
+        </w:rPr>
+      </w:pPr>
+      <w:r>
+        <w:rPr>
+          <w:rFonts w:ascii="Rubik" w:eastAsia="Meiryo" w:hAnsi="Rubik" w:cs="Rubik"/>
+          <w:sz w:val="20"/>
+          <w:szCs w:val="18"/>
+        </w:rPr>
+        <w:t>AWS</w:t>
+      </w:r>
+    </w:p>
+    <w:p>
+      <w:pPr>
+        <w:pStyle w:val="ListParagraph"/>
+        <w:numPr>
+          <w:ilvl w:val="0"/>
+          <w:numId w:val="11"/>
+        </w:numPr>
+        <w:tabs>
+          <w:tab w:val="left" w:pos="993"/>
+        </w:tabs>
+        <w:spacing w:before="80" w:after="0" w:line="240" w:lineRule="auto"/>
+        <w:ind w:left="567" w:hanging="283"/>
+        <w:rPr>
+          <w:rFonts w:ascii="Rubik" w:eastAsia="Meiryo" w:hAnsi="Rubik" w:cs="Rubik"/>
+          <w:sz w:val="20"/>
+          <w:szCs w:val="18"/>
+        </w:rPr>
+      </w:pPr>
+      <w:r>
+        <w:rPr>
+          <w:rFonts w:ascii="Rubik" w:eastAsia="Meiryo" w:hAnsi="Rubik" w:cs="Rubik"/>
+          <w:sz w:val="20"/>
+          <w:szCs w:val="18"/>
+        </w:rPr>
+        <w:t>Docker</w:t>
+      </w:r>
+    </w:p>
+    <w:p>
+      <w:pPr>
+        <w:pStyle w:val="ListParagraph"/>
+        <w:numPr>
+          <w:ilvl w:val="0"/>
+          <w:numId w:val="11"/>
+        </w:numPr>
+        <w:tabs>
+          <w:tab w:val="left" w:pos="993"/>
+        </w:tabs>
+        <w:spacing w:before="80" w:after="0" w:line="240" w:lineRule="auto"/>
+        <w:ind w:left="567" w:hanging="283"/>
+        <w:rPr>
+          <w:rFonts w:ascii="Rubik" w:eastAsia="Meiryo" w:hAnsi="Rubik" w:cs="Rubik"/>
+          <w:sz w:val="20"/>
+          <w:szCs w:val="18"/>
+        </w:rPr>
+      </w:pPr>
+      <w:r>
+        <w:rPr>
+          <w:rFonts w:ascii="Rubik" w:eastAsia="Meiryo" w:hAnsi="Rubik" w:cs="Rubik"/>
+          <w:sz w:val="20"/>
+          <w:szCs w:val="18"/>
+        </w:rPr>
+        <w:t>Apache Web Server</w:t>
+      </w:r>
+    </w:p>
+    <w:p>
+      <w:pPr>
+        <w:pStyle w:val="ListParagraph"/>
+        <w:numPr>
+          <w:ilvl w:val="0"/>
+          <w:numId w:val="11"/>
+        </w:numPr>
+        <w:tabs>
+          <w:tab w:val="left" w:pos="993"/>
+        </w:tabs>
+        <w:spacing w:before="80" w:after="0" w:line="240" w:lineRule="auto"/>
+        <w:ind w:left="567" w:hanging="283"/>
+        <w:rPr>
+          <w:rFonts w:ascii="Rubik" w:eastAsia="Meiryo" w:hAnsi="Rubik" w:cs="Rubik"/>
+          <w:sz w:val="20"/>
+          <w:szCs w:val="18"/>
+        </w:rPr>
+      </w:pPr>
+      <w:r>
+        <w:rPr>
+          <w:rFonts w:ascii="Rubik" w:eastAsia="Meiryo" w:hAnsi="Rubik" w:cs="Rubik"/>
+          <w:sz w:val="20"/>
+          <w:szCs w:val="18"/>
+        </w:rPr>
+        <w:t>Red Hat Linux</w:t>
+      </w:r>
+    </w:p>
+    <w:p>
+      <w:pPr>
+        <w:pStyle w:val="ListParagraph"/>
+        <w:numPr>
+          <w:ilvl w:val="0"/>
+          <w:numId w:val="11"/>
+        </w:numPr>
+        <w:tabs>
+          <w:tab w:val="left" w:pos="993"/>
+        </w:tabs>
+        <w:spacing w:before="80" w:after="0" w:line="240" w:lineRule="auto"/>
+        <w:ind w:left="567" w:hanging="283"/>
+        <w:rPr>
+          <w:rFonts w:ascii="Rubik" w:eastAsia="Meiryo" w:hAnsi="Rubik" w:cs="Rubik"/>
+          <w:sz w:val="20"/>
+          <w:szCs w:val="18"/>
+        </w:rPr>
+      </w:pPr>
+      <w:r>
+        <w:rPr>
+          <w:rFonts w:ascii="Rubik" w:eastAsia="Meiryo" w:hAnsi="Rubik" w:cs="Rubik"/>
+          <w:sz w:val="20"/>
+          <w:szCs w:val="18"/>
+        </w:rPr>
+        <w:t>Git</w:t>
+      </w:r>
+    </w:p>
+    <w:p>
+      <w:pPr>
+        <w:pStyle w:val="ListParagraph"/>
+        <w:numPr>
+          <w:ilvl w:val="0"/>
+          <w:numId w:val="11"/>
+        </w:numPr>
+        <w:tabs>
+          <w:tab w:val="left" w:pos="993"/>
+        </w:tabs>
+        <w:spacing w:before="80" w:after="0" w:line="240" w:lineRule="auto"/>
+        <w:ind w:left="567" w:hanging="283"/>
+        <w:rPr>
+          <w:rFonts w:ascii="Rubik" w:eastAsia="Meiryo" w:hAnsi="Rubik" w:cs="Rubik"/>
+          <w:sz w:val="20"/>
+          <w:szCs w:val="18"/>
+        </w:rPr>
+      </w:pPr>
+      <w:r>
+        <w:rPr>
+          <w:rFonts w:ascii="Rubik" w:eastAsia="Meiryo" w:hAnsi="Rubik" w:cs="Rubik"/>
+          <w:sz w:val="20"/>
+          <w:szCs w:val="18"/>
+        </w:rPr>
+        <w:t>Postman</w:t>
+      </w:r>
+    </w:p>
+    <w:p>
+      <w:pPr>
+        <w:pStyle w:val="ListParagraph"/>
+        <w:numPr>
+          <w:ilvl w:val="0"/>
+          <w:numId w:val="11"/>
+        </w:numPr>
+        <w:tabs>
+          <w:tab w:val="left" w:pos="993"/>
+        </w:tabs>
+        <w:spacing w:before="80" w:after="0" w:line="240" w:lineRule="auto"/>
+        <w:ind w:left="567" w:hanging="283"/>
+        <w:rPr>
+          <w:rFonts w:ascii="Rubik" w:eastAsia="Meiryo" w:hAnsi="Rubik" w:cs="Rubik"/>
+          <w:sz w:val="20"/>
+          <w:szCs w:val="18"/>
+        </w:rPr>
+      </w:pPr>
+      <w:r>
+        <w:rPr>
+          <w:rFonts w:ascii="Rubik" w:eastAsia="Meiryo" w:hAnsi="Rubik" w:cs="Rubik"/>
+          <w:sz w:val="20"/>
+          <w:szCs w:val="18"/>
+        </w:rPr>
+        <w:t xml:space="preserve">Automation </w:t>
+      </w:r>
+      <w:r>
+        <w:rPr>
+          <w:rFonts w:ascii="Rubik" w:eastAsia="Meiryo" w:hAnsi="Rubik" w:cs="Rubik"/>
+          <w:sz w:val="20"/>
+          <w:szCs w:val="18"/>
+        </w:rPr>
+        <w:t>Testing</w:t>
+      </w:r>
+    </w:p>
+    <w:p>
+      <w:pPr>
+        <w:pStyle w:val="ListParagraph"/>
+        <w:numPr>
+          <w:ilvl w:val="0"/>
+          <w:numId w:val="11"/>
+        </w:numPr>
+        <w:tabs>
+          <w:tab w:val="left" w:pos="993"/>
+        </w:tabs>
+        <w:spacing w:before="80" w:after="0" w:line="240" w:lineRule="auto"/>
+        <w:ind w:left="567" w:hanging="283"/>
+        <w:rPr>
+          <w:rFonts w:ascii="Rubik" w:eastAsia="Meiryo" w:hAnsi="Rubik" w:cs="Rubik"/>
+          <w:sz w:val="20"/>
+          <w:szCs w:val="18"/>
+        </w:rPr>
+      </w:pPr>
+      <w:r>
+        <w:rPr>
+          <w:rFonts w:ascii="Rubik" w:eastAsia="Meiryo" w:hAnsi="Rubik" w:cs="Rubik"/>
+          <w:sz w:val="20"/>
+          <w:szCs w:val="18"/>
+        </w:rPr>
+        <w:t>Manual Testing</w:t>
+      </w:r>
+    </w:p>
+    <w:p>
+      <w:pPr>
+        <w:pStyle w:val="ListParagraph"/>
+        <w:numPr>
+          <w:ilvl w:val="0"/>
+          <w:numId w:val="11"/>
+        </w:numPr>
+        <w:tabs>
+          <w:tab w:val="left" w:pos="993"/>
+        </w:tabs>
+        <w:spacing w:before="80" w:after="0" w:line="240" w:lineRule="auto"/>
+        <w:ind w:left="567" w:hanging="283"/>
+        <w:rPr>
+          <w:rFonts w:ascii="Rubik" w:eastAsia="Meiryo" w:hAnsi="Rubik" w:cs="Rubik"/>
+          <w:sz w:val="20"/>
+          <w:szCs w:val="18"/>
+        </w:rPr>
+      </w:pPr>
+      <w:r>
+        <w:rPr>
+          <w:rFonts w:ascii="Rubik" w:eastAsia="Meiryo" w:hAnsi="Rubik" w:cs="Rubik"/>
+          <w:sz w:val="20"/>
+          <w:szCs w:val="18"/>
+        </w:rPr>
+        <w:t>Functional Testing</w:t>
+      </w:r>
+    </w:p>
+    <w:p>
+      <w:pPr>
+        <w:pStyle w:val="ListParagraph"/>
+        <w:numPr>
+          <w:ilvl w:val="0"/>
+          <w:numId w:val="11"/>
+        </w:numPr>
+        <w:tabs>
+          <w:tab w:val="left" w:pos="993"/>
+        </w:tabs>
+        <w:spacing w:before="80" w:after="0" w:line="240" w:lineRule="auto"/>
+        <w:ind w:left="567" w:hanging="283"/>
+        <w:rPr>
+          <w:rFonts w:ascii="Rubik" w:eastAsia="Meiryo" w:hAnsi="Rubik" w:cs="Rubik"/>
+          <w:sz w:val="20"/>
+          <w:szCs w:val="18"/>
+        </w:rPr>
+      </w:pPr>
+      <w:r>
+        <w:rPr>
+          <w:rFonts w:ascii="Rubik" w:eastAsia="Meiryo" w:hAnsi="Rubik" w:cs="Rubik"/>
+          <w:sz w:val="20"/>
+          <w:szCs w:val="18"/>
+        </w:rPr>
+        <w:t>Selenium</w:t>
+      </w:r>
+    </w:p>
+    <w:p>
+      <w:pPr>
+        <w:pStyle w:val="ListParagraph"/>
+        <w:numPr>
+          <w:ilvl w:val="0"/>
+          <w:numId w:val="11"/>
+        </w:numPr>
+        <w:tabs>
+          <w:tab w:val="left" w:pos="993"/>
+        </w:tabs>
+        <w:spacing w:before="80" w:after="0" w:line="240" w:lineRule="auto"/>
+        <w:ind w:left="567" w:hanging="283"/>
+        <w:rPr>
+          <w:rFonts w:ascii="Rubik" w:eastAsia="Meiryo" w:hAnsi="Rubik" w:cs="Rubik"/>
+          <w:sz w:val="20"/>
+          <w:szCs w:val="18"/>
+        </w:rPr>
+      </w:pPr>
+      <w:r>
+        <w:rPr>
+          <w:rFonts w:ascii="Rubik" w:eastAsia="Meiryo" w:hAnsi="Rubik" w:cs="Rubik"/>
+          <w:sz w:val="20"/>
+          <w:szCs w:val="18"/>
+        </w:rPr>
+        <w:t>PostgreSQL</w:t>
+      </w:r>
+    </w:p>
+    <w:p>
+      <w:pPr>
+        <w:tabs>
+          <w:tab w:val="left" w:pos="993"/>
+        </w:tabs>
+        <w:spacing w:before="80" w:after="0" w:line="240" w:lineRule="auto"/>
+        <w:ind w:left="284"/>
+        <w:rPr>
+          <w:rFonts w:ascii="Rubik" w:eastAsia="Meiryo" w:hAnsi="Rubik" w:cs="Rubik"/>
+          <w:sz w:val="20"/>
+          <w:szCs w:val="18"/>
         </w:rPr>
         <w:sectPr>
           <w:type w:val="continuous"/>
           <w:pgSz w:w="11906" w:h="16838"/>
           <w:pgMar w:top="567" w:right="567" w:bottom="567" w:left="567" w:header="709" w:footer="709" w:gutter="0"/>
-          <w:cols w:num="2" w:space="710" w:equalWidth="0">
-            <w:col w:w="4933" w:space="710"/>
-            <w:col w:w="5129"/>
-          </w:cols>
+          <w:cols w:num="3" w:space="708"/>
           <w:docGrid w:linePitch="360"/>
         </w:sectPr>
       </w:pPr>
@@ -1287,7 +1338,7 @@
           <w:tab w:val="left" w:pos="6946"/>
         </w:tabs>
         <w:spacing w:before="80"/>
-        <w:ind w:left="142" w:firstLine="142"/>
+        <w:ind w:left="113" w:firstLine="142"/>
         <w:jc w:val="both"/>
         <w:rPr>
           <w:rFonts w:ascii="Rubik" w:eastAsia="Meiryo" w:hAnsi="Rubik" w:cs="Rubik"/>
@@ -1317,15 +1368,6 @@
           <w:szCs w:val="20"/>
           <w:lang w:val="en-GB"/>
         </w:rPr>
-        <w:t xml:space="preserve"> </w:t>
-      </w:r>
-      <w:r>
-        <w:rPr>
-          <w:rFonts w:ascii="Rubik" w:eastAsia="Meiryo" w:hAnsi="Rubik" w:cs="Rubik"/>
-          <w:sz w:val="20"/>
-          <w:szCs w:val="20"/>
-          <w:lang w:val="en-GB"/>
-        </w:rPr>
         <w:tab/>
         <w:t>By</w:t>
       </w:r>
@@ -1414,7 +1456,7 @@
           <w:tab w:val="left" w:pos="6521"/>
           <w:tab w:val="left" w:pos="6946"/>
         </w:tabs>
-        <w:ind w:left="142" w:firstLine="142"/>
+        <w:ind w:left="113" w:firstLine="142"/>
         <w:jc w:val="both"/>
         <w:rPr>
           <w:rFonts w:ascii="Rubik" w:eastAsia="Meiryo" w:hAnsi="Rubik" w:cs="Rubik"/>
@@ -1539,7 +1581,7 @@
           <w:tab w:val="left" w:pos="6379"/>
           <w:tab w:val="left" w:pos="6804"/>
         </w:tabs>
-        <w:ind w:left="142" w:firstLine="142"/>
+        <w:ind w:left="113" w:firstLine="142"/>
         <w:jc w:val="both"/>
         <w:rPr>
           <w:rFonts w:ascii="Rubik" w:eastAsia="Meiryo" w:hAnsi="Rubik" w:cs="Rubik"/>
@@ -1569,15 +1611,6 @@
           <w:szCs w:val="20"/>
           <w:lang w:val="en-GB"/>
         </w:rPr>
-        <w:t xml:space="preserve"> </w:t>
-      </w:r>
-      <w:r>
-        <w:rPr>
-          <w:rFonts w:ascii="Rubik" w:eastAsia="Meiryo" w:hAnsi="Rubik" w:cs="Rubik"/>
-          <w:sz w:val="20"/>
-          <w:szCs w:val="20"/>
-          <w:lang w:val="en-GB"/>
-        </w:rPr>
         <w:tab/>
         <w:t>By</w:t>
       </w:r>
@@ -1604,7 +1637,7 @@
           <w:tab w:val="left" w:pos="6379"/>
           <w:tab w:val="left" w:pos="6804"/>
         </w:tabs>
-        <w:ind w:left="142" w:firstLine="142"/>
+        <w:ind w:left="113" w:firstLine="142"/>
         <w:jc w:val="both"/>
         <w:rPr>
           <w:rFonts w:ascii="Rubik" w:eastAsia="Meiryo" w:hAnsi="Rubik" w:cs="Rubik"/>
@@ -1634,15 +1667,6 @@
           <w:szCs w:val="20"/>
           <w:lang w:val="en-GB"/>
         </w:rPr>
-        <w:t xml:space="preserve"> </w:t>
-      </w:r>
-      <w:r>
-        <w:rPr>
-          <w:rFonts w:ascii="Rubik" w:eastAsia="Meiryo" w:hAnsi="Rubik" w:cs="Rubik"/>
-          <w:sz w:val="20"/>
-          <w:szCs w:val="20"/>
-          <w:lang w:val="en-GB"/>
-        </w:rPr>
         <w:tab/>
         <w:t>By</w:t>
       </w:r>
@@ -4554,6 +4578,119 @@
     </w:lvl>
   </w:abstractNum>
   <w:abstractNum w:abstractNumId="7" w15:restartNumberingAfterBreak="0">
+    <w:nsid w:val="69233BE5"/>
+    <w:multiLevelType w:val="hybridMultilevel"/>
+    <w:tmpl w:val="1076E3FE"/>
+    <w:lvl w:ilvl="0" w:tplc="40090001">
+      <w:start w:val="1"/>
+      <w:numFmt w:val="bullet"/>
+      <w:lvlText w:val=""/>
+      <w:lvlJc w:val="left"/>
+      <w:pPr>
+        <w:ind w:left="720" w:hanging="360"/>
+      </w:pPr>
+      <w:rPr>
+        <w:rFonts w:ascii="Symbol" w:hAnsi="Symbol" w:hint="default"/>
+      </w:rPr>
+    </w:lvl>
+    <w:lvl w:ilvl="1" w:tplc="40090003" w:tentative="1">
+      <w:start w:val="1"/>
+      <w:numFmt w:val="bullet"/>
+      <w:lvlText w:val="o"/>
+      <w:lvlJc w:val="left"/>
+      <w:pPr>
+        <w:ind w:left="1440" w:hanging="360"/>
+      </w:pPr>
+      <w:rPr>
+        <w:rFonts w:ascii="Courier New" w:hAnsi="Courier New" w:cs="Courier New" w:hint="default"/>
+      </w:rPr>
+    </w:lvl>
+    <w:lvl w:ilvl="2" w:tplc="40090005" w:tentative="1">
+      <w:start w:val="1"/>
+      <w:numFmt w:val="bullet"/>
+      <w:lvlText w:val=""/>
+      <w:lvlJc w:val="left"/>
+      <w:pPr>
+        <w:ind w:left="2160" w:hanging="360"/>
+      </w:pPr>
+      <w:rPr>
+        <w:rFonts w:ascii="Wingdings" w:hAnsi="Wingdings" w:hint="default"/>
+      </w:rPr>
+    </w:lvl>
+    <w:lvl w:ilvl="3" w:tplc="40090001" w:tentative="1">
+      <w:start w:val="1"/>
+      <w:numFmt w:val="bullet"/>
+      <w:lvlText w:val=""/>
+      <w:lvlJc w:val="left"/>
+      <w:pPr>
+        <w:ind w:left="2880" w:hanging="360"/>
+      </w:pPr>
+      <w:rPr>
+        <w:rFonts w:ascii="Symbol" w:hAnsi="Symbol" w:hint="default"/>
+      </w:rPr>
+    </w:lvl>
+    <w:lvl w:ilvl="4" w:tplc="40090003" w:tentative="1">
+      <w:start w:val="1"/>
+      <w:numFmt w:val="bullet"/>
+      <w:lvlText w:val="o"/>
+      <w:lvlJc w:val="left"/>
+      <w:pPr>
+        <w:ind w:left="3600" w:hanging="360"/>
+      </w:pPr>
+      <w:rPr>
+        <w:rFonts w:ascii="Courier New" w:hAnsi="Courier New" w:cs="Courier New" w:hint="default"/>
+      </w:rPr>
+    </w:lvl>
+    <w:lvl w:ilvl="5" w:tplc="40090005" w:tentative="1">
+      <w:start w:val="1"/>
+      <w:numFmt w:val="bullet"/>
+      <w:lvlText w:val=""/>
+      <w:lvlJc w:val="left"/>
+      <w:pPr>
+        <w:ind w:left="4320" w:hanging="360"/>
+      </w:pPr>
+      <w:rPr>
+        <w:rFonts w:ascii="Wingdings" w:hAnsi="Wingdings" w:hint="default"/>
+      </w:rPr>
+    </w:lvl>
+    <w:lvl w:ilvl="6" w:tplc="40090001" w:tentative="1">
+      <w:start w:val="1"/>
+      <w:numFmt w:val="bullet"/>
+      <w:lvlText w:val=""/>
+      <w:lvlJc w:val="left"/>
+      <w:pPr>
+        <w:ind w:left="5040" w:hanging="360"/>
+      </w:pPr>
+      <w:rPr>
+        <w:rFonts w:ascii="Symbol" w:hAnsi="Symbol" w:hint="default"/>
+      </w:rPr>
+    </w:lvl>
+    <w:lvl w:ilvl="7" w:tplc="40090003" w:tentative="1">
+      <w:start w:val="1"/>
+      <w:numFmt w:val="bullet"/>
+      <w:lvlText w:val="o"/>
+      <w:lvlJc w:val="left"/>
+      <w:pPr>
+        <w:ind w:left="5760" w:hanging="360"/>
+      </w:pPr>
+      <w:rPr>
+        <w:rFonts w:ascii="Courier New" w:hAnsi="Courier New" w:cs="Courier New" w:hint="default"/>
+      </w:rPr>
+    </w:lvl>
+    <w:lvl w:ilvl="8" w:tplc="40090005" w:tentative="1">
+      <w:start w:val="1"/>
+      <w:numFmt w:val="bullet"/>
+      <w:lvlText w:val=""/>
+      <w:lvlJc w:val="left"/>
+      <w:pPr>
+        <w:ind w:left="6480" w:hanging="360"/>
+      </w:pPr>
+      <w:rPr>
+        <w:rFonts w:ascii="Wingdings" w:hAnsi="Wingdings" w:hint="default"/>
+      </w:rPr>
+    </w:lvl>
+  </w:abstractNum>
+  <w:abstractNum w:abstractNumId="8" w15:restartNumberingAfterBreak="0">
     <w:nsid w:val="6BDB0DF5"/>
     <w:multiLevelType w:val="hybridMultilevel"/>
     <w:tmpl w:val="409C1074"/>
@@ -4666,7 +4803,7 @@
       </w:rPr>
     </w:lvl>
   </w:abstractNum>
-  <w:abstractNum w:abstractNumId="8" w15:restartNumberingAfterBreak="0">
+  <w:abstractNum w:abstractNumId="9" w15:restartNumberingAfterBreak="0">
     <w:nsid w:val="751F0814"/>
     <w:multiLevelType w:val="hybridMultilevel"/>
     <w:tmpl w:val="12023778"/>
@@ -4779,7 +4916,7 @@
       </w:rPr>
     </w:lvl>
   </w:abstractNum>
-  <w:abstractNum w:abstractNumId="9" w15:restartNumberingAfterBreak="0">
+  <w:abstractNum w:abstractNumId="10" w15:restartNumberingAfterBreak="0">
     <w:nsid w:val="798C4FD2"/>
     <w:multiLevelType w:val="hybridMultilevel"/>
     <w:tmpl w:val="DC08B852"/>
@@ -4908,10 +5045,10 @@
     <w:abstractNumId w:val="6"/>
   </w:num>
   <w:num w:numId="6" w16cid:durableId="1433935116">
-    <w:abstractNumId w:val="9"/>
+    <w:abstractNumId w:val="10"/>
   </w:num>
   <w:num w:numId="7" w16cid:durableId="311107805">
-    <w:abstractNumId w:val="8"/>
+    <w:abstractNumId w:val="9"/>
   </w:num>
   <w:num w:numId="8" w16cid:durableId="1247107851">
     <w:abstractNumId w:val="0"/>
@@ -4920,6 +5057,9 @@
     <w:abstractNumId w:val="5"/>
   </w:num>
   <w:num w:numId="10" w16cid:durableId="1206063981">
+    <w:abstractNumId w:val="8"/>
+  </w:num>
+  <w:num w:numId="11" w16cid:durableId="1078749433">
     <w:abstractNumId w:val="7"/>
   </w:num>
 </w:numbering>
